--- a/Presentation/Manus - utkast.docx
+++ b/Presentation/Manus - utkast.docx
@@ -85,7 +85,37 @@
           <w:b/>
           <w:bCs/>
         </w:rPr>
-        <w:t>Appen är driftsatt och finns för körning här: https://puttaren-predict.streamlit.app/</w:t>
+        <w:t xml:space="preserve">Appen </w:t>
+      </w:r>
+      <w:r>
+        <w:rPr>
+          <w:b/>
+          <w:bCs/>
+        </w:rPr>
+        <w:t xml:space="preserve">kan köras via </w:t>
+      </w:r>
+      <w:proofErr w:type="spellStart"/>
+      <w:r>
+        <w:rPr>
+          <w:b/>
+          <w:bCs/>
+        </w:rPr>
+        <w:t>Streamlit</w:t>
+      </w:r>
+      <w:proofErr w:type="spellEnd"/>
+      <w:r>
+        <w:rPr>
+          <w:b/>
+          <w:bCs/>
+        </w:rPr>
+        <w:t xml:space="preserve">: </w:t>
+      </w:r>
+      <w:r>
+        <w:rPr>
+          <w:b/>
+          <w:bCs/>
+        </w:rPr>
+        <w:t>https://puttaren-predict.streamlit.app/</w:t>
       </w:r>
     </w:p>
     <w:p/>
@@ -1632,6 +1662,122 @@
     <w:p>
       <w:r>
         <w:t>Intertec.se – Golfbladet.se</w:t>
+      </w:r>
+    </w:p>
+    <w:p/>
+    <w:p/>
+    <w:p>
+      <w:r>
+        <w:t>Varför 14.0? MNIST-bilder är inte bara centrerade "på känn". De är matematiskt centrerade så att siffermassans tyngdpunkt ligger exakt i mitten av 28x28-rutan (koordinat 14, 14).</w:t>
+      </w:r>
+    </w:p>
+    <w:p/>
+    <w:p>
+      <w:proofErr w:type="spellStart"/>
+      <w:r>
+        <w:t>Bounding</w:t>
+      </w:r>
+      <w:proofErr w:type="spellEnd"/>
+      <w:r>
+        <w:t xml:space="preserve"> Box vs </w:t>
+      </w:r>
+      <w:proofErr w:type="spellStart"/>
+      <w:r>
+        <w:t>Mass</w:t>
+      </w:r>
+      <w:proofErr w:type="spellEnd"/>
+      <w:r>
+        <w:t xml:space="preserve">: Att bara sätta en ruta runt siffran räcker inte. En "1" är smal och en "8" är bred. Genom att använda </w:t>
+      </w:r>
+      <w:proofErr w:type="spellStart"/>
+      <w:r>
+        <w:t>scipy.ndimage.center_of_mass</w:t>
+      </w:r>
+      <w:proofErr w:type="spellEnd"/>
+      <w:r>
+        <w:t xml:space="preserve"> flyttar vi siffran baserat på dess "vikt", precis som i originaldatasetet.</w:t>
+      </w:r>
+    </w:p>
+    <w:p/>
+    <w:p>
+      <w:r>
+        <w:t>Inverteringen: "Det går upp ett ljus" – bokstavligen. I början trodde jag modellen var dålig, men felet var att jag matade den med svarta siffror på vitt. Modellen är tränad på vita siffror på svart. Min kod fixar detta automatiskt oavsett indata.</w:t>
+      </w:r>
+    </w:p>
+    <w:p/>
+    <w:p>
+      <w:r>
+        <w:t>Autokontrast: För att hantera "den svaga trean" (låg kontrast) och linjerat papper, använder jag en normalisering som sträcker ut pixelvärdena mellan 0 och 255. Det gör att även de blekaste siffrorna blir knivskarpa för modellen.</w:t>
+      </w:r>
+    </w:p>
+    <w:p/>
+    <w:p>
+      <w:r>
+        <w:rPr>
+          <w:rFonts w:ascii="Segoe UI Emoji" w:hAnsi="Segoe UI Emoji" w:cs="Segoe UI Emoji"/>
+        </w:rPr>
+        <w:t>💡</w:t>
+      </w:r>
+      <w:r>
+        <w:t xml:space="preserve"> Proffstips för videon:</w:t>
+      </w:r>
+    </w:p>
+    <w:p>
+      <w:r>
+        <w:t xml:space="preserve">När du pratar om tyngdpunkten, kan du lägga in en liten textremsa i </w:t>
+      </w:r>
+      <w:proofErr w:type="spellStart"/>
+      <w:r>
+        <w:t>Capcut</w:t>
+      </w:r>
+      <w:proofErr w:type="spellEnd"/>
+      <w:r>
+        <w:t xml:space="preserve"> som dyker upp:</w:t>
+      </w:r>
+    </w:p>
+    <w:p>
+      <w:r>
+        <w:t xml:space="preserve">"Target: Center </w:t>
+      </w:r>
+      <w:proofErr w:type="spellStart"/>
+      <w:r>
+        <w:t>of</w:t>
+      </w:r>
+      <w:proofErr w:type="spellEnd"/>
+      <w:r>
+        <w:t xml:space="preserve"> </w:t>
+      </w:r>
+      <w:proofErr w:type="spellStart"/>
+      <w:r>
+        <w:t>Mass</w:t>
+      </w:r>
+      <w:proofErr w:type="spellEnd"/>
+      <w:r>
+        <w:t xml:space="preserve"> (14.0, 14.0)"</w:t>
+      </w:r>
+    </w:p>
+    <w:p/>
+    <w:p>
+      <w:r>
+        <w:t>Detta knyter ihop säcken:</w:t>
+      </w:r>
+    </w:p>
+    <w:p/>
+    <w:p>
+      <w:r>
+        <w:t>Problemet: Verkliga foton är brusiga och felvända.</w:t>
+      </w:r>
+    </w:p>
+    <w:p/>
+    <w:p>
+      <w:r>
+        <w:t>Lösningen: preprocess.py (Centrering + Invertering + Autokontrast).</w:t>
+      </w:r>
+    </w:p>
+    <w:p/>
+    <w:p>
+      <w:r>
+        <w:t>Resultatet: En stabil prediktion.</w:t>
       </w:r>
     </w:p>
     <w:sectPr>
